--- a/插入数据的记录.docx
+++ b/插入数据的记录.docx
@@ -73,6 +73,13 @@
           <w:rFonts w:hint="eastAsia"/>
         </w:rPr>
       </w:pPr>
+    </w:p>
+    <w:p>
+      <w:pPr>
+        <w:rPr>
+          <w:rFonts w:hint="eastAsia"/>
+        </w:rPr>
+      </w:pPr>
       <w:r>
         <w:rPr>
           <w:rFonts w:hint="eastAsia"/>
@@ -92,6 +99,13 @@
         </w:rPr>
         <w:t>insert into address (Address_ID,User_ID,Address_Details) values(2,1,"浙工大朝晖校区综合楼120");</w:t>
       </w:r>
+    </w:p>
+    <w:p>
+      <w:pPr>
+        <w:rPr>
+          <w:rFonts w:hint="eastAsia"/>
+        </w:rPr>
+      </w:pPr>
     </w:p>
     <w:p>
       <w:pPr>
@@ -133,6 +147,32 @@
           <w:rFonts w:hint="eastAsia"/>
         </w:rPr>
       </w:pPr>
+      <w:r>
+        <w:rPr>
+          <w:rFonts w:hint="eastAsia"/>
+        </w:rPr>
+        <w:t>insert into recycle_orders values(3,2,1,null,1,"2020-12-11 11:00:00",null,null);</w:t>
+      </w:r>
+    </w:p>
+    <w:p>
+      <w:pPr>
+        <w:rPr>
+          <w:rFonts w:hint="eastAsia"/>
+        </w:rPr>
+      </w:pPr>
+      <w:r>
+        <w:rPr>
+          <w:rFonts w:hint="eastAsia"/>
+        </w:rPr>
+        <w:t>insert into recycle_orders values(4,1,1,null,1,"2020-12-15 10:00:00",null,null);</w:t>
+      </w:r>
+    </w:p>
+    <w:p>
+      <w:pPr>
+        <w:rPr>
+          <w:rFonts w:hint="eastAsia"/>
+        </w:rPr>
+      </w:pPr>
     </w:p>
     <w:p>
       <w:pPr>
@@ -145,6 +185,299 @@
           <w:rFonts w:hint="eastAsia"/>
         </w:rPr>
         <w:t>insert into item_type values(1,"钢铁");</w:t>
+      </w:r>
+    </w:p>
+    <w:p>
+      <w:pPr>
+        <w:rPr>
+          <w:rFonts w:hint="eastAsia"/>
+        </w:rPr>
+      </w:pPr>
+      <w:r>
+        <w:rPr>
+          <w:rFonts w:hint="eastAsia"/>
+        </w:rPr>
+        <w:t>insert into item_type values(2,"电子设备");</w:t>
+      </w:r>
+    </w:p>
+    <w:p>
+      <w:pPr>
+        <w:rPr>
+          <w:rFonts w:hint="eastAsia"/>
+        </w:rPr>
+      </w:pPr>
+      <w:r>
+        <w:rPr>
+          <w:rFonts w:hint="eastAsia"/>
+        </w:rPr>
+        <w:t>insert into item_type values(3,"有毒垃圾");</w:t>
+      </w:r>
+    </w:p>
+    <w:p>
+      <w:pPr>
+        <w:rPr>
+          <w:rFonts w:hint="eastAsia"/>
+        </w:rPr>
+      </w:pPr>
+      <w:r>
+        <w:rPr>
+          <w:rFonts w:hint="eastAsia"/>
+        </w:rPr>
+        <w:t>insert into item values (1,1,"铝",3.5);</w:t>
+      </w:r>
+    </w:p>
+    <w:p>
+      <w:pPr>
+        <w:rPr>
+          <w:rFonts w:hint="eastAsia"/>
+        </w:rPr>
+      </w:pPr>
+      <w:r>
+        <w:rPr>
+          <w:rFonts w:hint="eastAsia"/>
+        </w:rPr>
+        <w:t>insert into item values (2,1,"不锈钢",5.5);</w:t>
+      </w:r>
+    </w:p>
+    <w:p>
+      <w:pPr>
+        <w:rPr>
+          <w:rFonts w:hint="eastAsia"/>
+        </w:rPr>
+      </w:pPr>
+      <w:r>
+        <w:rPr>
+          <w:rFonts w:hint="eastAsia"/>
+        </w:rPr>
+        <w:t>insert into item values (3,1,"铁",6);</w:t>
+      </w:r>
+    </w:p>
+    <w:p>
+      <w:pPr>
+        <w:rPr>
+          <w:rFonts w:hint="eastAsia"/>
+        </w:rPr>
+      </w:pPr>
+      <w:r>
+        <w:rPr>
+          <w:rFonts w:hint="eastAsia"/>
+        </w:rPr>
+        <w:t>insert into item values (4,2,"手机",4);</w:t>
+      </w:r>
+    </w:p>
+    <w:p>
+      <w:pPr>
+        <w:rPr>
+          <w:rFonts w:hint="eastAsia"/>
+        </w:rPr>
+      </w:pPr>
+      <w:r>
+        <w:rPr>
+          <w:rFonts w:hint="eastAsia"/>
+        </w:rPr>
+        <w:t>insert into item values (5,2,"冰箱",5);</w:t>
+      </w:r>
+    </w:p>
+    <w:p>
+      <w:pPr>
+        <w:rPr>
+          <w:rFonts w:hint="eastAsia"/>
+        </w:rPr>
+      </w:pPr>
+      <w:r>
+        <w:rPr>
+          <w:rFonts w:hint="eastAsia"/>
+        </w:rPr>
+        <w:t>insert into item values (6,2,"空调",6);</w:t>
+      </w:r>
+    </w:p>
+    <w:p>
+      <w:pPr>
+        <w:rPr>
+          <w:rFonts w:hint="eastAsia"/>
+        </w:rPr>
+      </w:pPr>
+      <w:r>
+        <w:rPr>
+          <w:rFonts w:hint="eastAsia"/>
+        </w:rPr>
+        <w:t>insert into item values (7,3,"电池",1);</w:t>
+      </w:r>
+    </w:p>
+    <w:p>
+      <w:pPr>
+        <w:rPr>
+          <w:rFonts w:hint="eastAsia"/>
+        </w:rPr>
+      </w:pPr>
+      <w:r>
+        <w:rPr>
+          <w:rFonts w:hint="eastAsia"/>
+        </w:rPr>
+        <w:t>insert into item values (8,3,"消毒剂",0.5);</w:t>
+      </w:r>
+    </w:p>
+    <w:p>
+      <w:pPr>
+        <w:rPr>
+          <w:rFonts w:hint="eastAsia"/>
+        </w:rPr>
+      </w:pPr>
+    </w:p>
+    <w:p>
+      <w:pPr>
+        <w:rPr>
+          <w:rFonts w:hint="eastAsia"/>
+        </w:rPr>
+      </w:pPr>
+      <w:r>
+        <w:rPr>
+          <w:rFonts w:hint="eastAsia"/>
+        </w:rPr>
+        <w:t>insert into recycle_order_detail values(1,1,1,5);</w:t>
+      </w:r>
+    </w:p>
+    <w:p>
+      <w:pPr>
+        <w:rPr>
+          <w:rFonts w:hint="eastAsia"/>
+        </w:rPr>
+      </w:pPr>
+      <w:r>
+        <w:rPr>
+          <w:rFonts w:hint="eastAsia"/>
+        </w:rPr>
+        <w:t>insert into recycle_order_detail values(2,3,1,10);</w:t>
+      </w:r>
+    </w:p>
+    <w:p>
+      <w:pPr>
+        <w:rPr>
+          <w:rFonts w:hint="eastAsia"/>
+        </w:rPr>
+      </w:pPr>
+      <w:r>
+        <w:rPr>
+          <w:rFonts w:hint="eastAsia"/>
+        </w:rPr>
+        <w:t>insert into recycle_order_detail values(3,7,1,2);</w:t>
+      </w:r>
+    </w:p>
+    <w:p>
+      <w:pPr>
+        <w:rPr>
+          <w:rFonts w:hint="eastAsia"/>
+        </w:rPr>
+      </w:pPr>
+      <w:r>
+        <w:rPr>
+          <w:rFonts w:hint="eastAsia"/>
+        </w:rPr>
+        <w:t>insert into recycle_order_detail values(4,8,1,2);</w:t>
+      </w:r>
+    </w:p>
+    <w:p>
+      <w:pPr>
+        <w:rPr>
+          <w:rFonts w:hint="eastAsia"/>
+        </w:rPr>
+      </w:pPr>
+      <w:r>
+        <w:rPr>
+          <w:rFonts w:hint="eastAsia"/>
+        </w:rPr>
+        <w:t>insert into recycle_order_detail values(5,1,2,5);</w:t>
+      </w:r>
+    </w:p>
+    <w:p>
+      <w:pPr>
+        <w:rPr>
+          <w:rFonts w:hint="eastAsia"/>
+        </w:rPr>
+      </w:pPr>
+      <w:r>
+        <w:rPr>
+          <w:rFonts w:hint="eastAsia"/>
+        </w:rPr>
+        <w:t>insert into recycle_order_detail values(6,3,2,10);</w:t>
+      </w:r>
+    </w:p>
+    <w:p>
+      <w:pPr>
+        <w:rPr>
+          <w:rFonts w:hint="eastAsia"/>
+        </w:rPr>
+      </w:pPr>
+      <w:r>
+        <w:rPr>
+          <w:rFonts w:hint="eastAsia"/>
+        </w:rPr>
+        <w:t>insert into recycle_order_detail values(7,7,2,2);</w:t>
+      </w:r>
+    </w:p>
+    <w:p>
+      <w:pPr>
+        <w:rPr>
+          <w:rFonts w:hint="eastAsia"/>
+        </w:rPr>
+      </w:pPr>
+      <w:r>
+        <w:rPr>
+          <w:rFonts w:hint="eastAsia"/>
+        </w:rPr>
+        <w:t>insert into recycle_order_detail values(8,8,2,2);</w:t>
+      </w:r>
+    </w:p>
+    <w:p>
+      <w:pPr>
+        <w:rPr>
+          <w:rFonts w:hint="eastAsia"/>
+        </w:rPr>
+      </w:pPr>
+      <w:r>
+        <w:rPr>
+          <w:rFonts w:hint="eastAsia"/>
+        </w:rPr>
+        <w:t>insert into recycle_order_detail values(9,1,3,2);</w:t>
+      </w:r>
+    </w:p>
+    <w:p>
+      <w:pPr>
+        <w:rPr>
+          <w:rFonts w:hint="eastAsia"/>
+        </w:rPr>
+      </w:pPr>
+      <w:r>
+        <w:rPr>
+          <w:rFonts w:hint="eastAsia"/>
+        </w:rPr>
+        <w:t>insert into recycle_order_detail values(10,3,3,3);</w:t>
+      </w:r>
+    </w:p>
+    <w:p>
+      <w:pPr>
+        <w:rPr>
+          <w:rFonts w:hint="eastAsia"/>
+        </w:rPr>
+      </w:pPr>
+      <w:r>
+        <w:rPr>
+          <w:rFonts w:hint="eastAsia"/>
+        </w:rPr>
+        <w:t>insert into recycle_order_detail values(11,7,3,4);</w:t>
+      </w:r>
+    </w:p>
+    <w:p>
+      <w:pPr>
+        <w:rPr>
+          <w:rFonts w:hint="eastAsia"/>
+        </w:rPr>
+      </w:pPr>
+      <w:r>
+        <w:rPr>
+          <w:rFonts w:hint="eastAsia"/>
+        </w:rPr>
+        <w:t>insert into recycle_order_detail values(12,8,3,5);</w:t>
       </w:r>
       <w:bookmarkStart w:id="0" w:name="_GoBack"/>
       <w:bookmarkEnd w:id="0"/>
@@ -159,243 +492,47 @@
         <w:rPr>
           <w:rFonts w:hint="eastAsia"/>
         </w:rPr>
-        <w:t>insert into item_type values(2,"电子设备");</w:t>
-      </w:r>
-    </w:p>
-    <w:p>
-      <w:pPr>
-        <w:rPr>
-          <w:rFonts w:hint="eastAsia"/>
-        </w:rPr>
-      </w:pPr>
-      <w:r>
-        <w:rPr>
-          <w:rFonts w:hint="eastAsia"/>
-        </w:rPr>
-        <w:t>insert into item_type values(3,"有毒垃圾");</w:t>
-      </w:r>
-    </w:p>
-    <w:p>
-      <w:pPr>
-        <w:rPr>
-          <w:rFonts w:hint="eastAsia"/>
-        </w:rPr>
-      </w:pPr>
-      <w:r>
-        <w:rPr>
-          <w:rFonts w:hint="eastAsia"/>
-        </w:rPr>
-        <w:t>insert into item values (1,1,"铝",3.5);</w:t>
-      </w:r>
-    </w:p>
-    <w:p>
-      <w:pPr>
-        <w:rPr>
-          <w:rFonts w:hint="eastAsia"/>
-        </w:rPr>
-      </w:pPr>
-      <w:r>
-        <w:rPr>
-          <w:rFonts w:hint="eastAsia"/>
-        </w:rPr>
-        <w:t>insert into item values (2,1,"不锈钢",5.5);</w:t>
-      </w:r>
-    </w:p>
-    <w:p>
-      <w:pPr>
-        <w:rPr>
-          <w:rFonts w:hint="eastAsia"/>
-        </w:rPr>
-      </w:pPr>
-      <w:r>
-        <w:rPr>
-          <w:rFonts w:hint="eastAsia"/>
-        </w:rPr>
-        <w:t>insert into item values (3,1,"铁",6);</w:t>
-      </w:r>
-    </w:p>
-    <w:p>
-      <w:pPr>
-        <w:rPr>
-          <w:rFonts w:hint="eastAsia"/>
-        </w:rPr>
-      </w:pPr>
-      <w:r>
-        <w:rPr>
-          <w:rFonts w:hint="eastAsia"/>
-        </w:rPr>
-        <w:t>insert into item values (4,2,"手机",4);</w:t>
-      </w:r>
-    </w:p>
-    <w:p>
-      <w:pPr>
-        <w:rPr>
-          <w:rFonts w:hint="eastAsia"/>
-        </w:rPr>
-      </w:pPr>
-      <w:r>
-        <w:rPr>
-          <w:rFonts w:hint="eastAsia"/>
-        </w:rPr>
-        <w:t>insert into item values (5,2,"冰箱",5);</w:t>
-      </w:r>
-    </w:p>
-    <w:p>
-      <w:pPr>
-        <w:rPr>
-          <w:rFonts w:hint="eastAsia"/>
-        </w:rPr>
-      </w:pPr>
-      <w:r>
-        <w:rPr>
-          <w:rFonts w:hint="eastAsia"/>
-        </w:rPr>
-        <w:t>insert into item values (6,2,"空调",6);</w:t>
-      </w:r>
-    </w:p>
-    <w:p>
-      <w:pPr>
-        <w:rPr>
-          <w:rFonts w:hint="eastAsia"/>
-        </w:rPr>
-      </w:pPr>
-      <w:r>
-        <w:rPr>
-          <w:rFonts w:hint="eastAsia"/>
-        </w:rPr>
-        <w:t>insert into item values (7,3,"电池",1);</w:t>
-      </w:r>
-    </w:p>
-    <w:p>
-      <w:pPr>
-        <w:rPr>
-          <w:rFonts w:hint="eastAsia"/>
-        </w:rPr>
-      </w:pPr>
-      <w:r>
-        <w:rPr>
-          <w:rFonts w:hint="eastAsia"/>
-        </w:rPr>
-        <w:t>insert into item values (8,3,"消毒剂",0.5);</w:t>
-      </w:r>
-    </w:p>
-    <w:p>
-      <w:pPr>
-        <w:rPr>
-          <w:rFonts w:hint="eastAsia"/>
-        </w:rPr>
-      </w:pPr>
-      <w:r>
-        <w:rPr>
-          <w:rFonts w:hint="eastAsia"/>
-        </w:rPr>
-        <w:t>insert into recycle_order_detail values(1,1,1,5);</w:t>
-      </w:r>
-    </w:p>
-    <w:p>
-      <w:pPr>
-        <w:rPr>
-          <w:rFonts w:hint="eastAsia"/>
-        </w:rPr>
-      </w:pPr>
-      <w:r>
-        <w:rPr>
-          <w:rFonts w:hint="eastAsia"/>
-        </w:rPr>
-        <w:t>insert into recycle_order_detail values(2,3,1,10);</w:t>
-      </w:r>
-    </w:p>
-    <w:p>
-      <w:pPr>
-        <w:rPr>
-          <w:rFonts w:hint="eastAsia"/>
-        </w:rPr>
-      </w:pPr>
-      <w:r>
-        <w:rPr>
-          <w:rFonts w:hint="eastAsia"/>
-        </w:rPr>
-        <w:t>insert into recycle_order_detail values(3,7,1,2);</w:t>
-      </w:r>
-    </w:p>
-    <w:p>
-      <w:pPr>
-        <w:rPr>
-          <w:rFonts w:hint="eastAsia"/>
-        </w:rPr>
-      </w:pPr>
-      <w:r>
-        <w:rPr>
-          <w:rFonts w:hint="eastAsia"/>
-        </w:rPr>
-        <w:t>insert into recycle_order_detail values(4,8,1,2);</w:t>
-      </w:r>
-    </w:p>
-    <w:p>
-      <w:pPr>
-        <w:rPr>
-          <w:rFonts w:hint="eastAsia"/>
-        </w:rPr>
-      </w:pPr>
-      <w:r>
-        <w:rPr>
-          <w:rFonts w:hint="eastAsia"/>
-        </w:rPr>
-        <w:t>insert into recycle_order_detail values(5,1,2,5);</w:t>
-      </w:r>
-    </w:p>
-    <w:p>
-      <w:pPr>
-        <w:rPr>
-          <w:rFonts w:hint="eastAsia"/>
-        </w:rPr>
-      </w:pPr>
-      <w:r>
-        <w:rPr>
-          <w:rFonts w:hint="eastAsia"/>
-        </w:rPr>
-        <w:t>insert into recycle_order_detail values(6,3,2,10);</w:t>
-      </w:r>
-    </w:p>
-    <w:p>
-      <w:pPr>
-        <w:rPr>
-          <w:rFonts w:hint="eastAsia"/>
-        </w:rPr>
-      </w:pPr>
-      <w:r>
-        <w:rPr>
-          <w:rFonts w:hint="eastAsia"/>
-        </w:rPr>
-        <w:t>insert into recycle_order_detail values(7,7,2,2);</w:t>
-      </w:r>
-    </w:p>
-    <w:p>
-      <w:pPr>
-        <w:rPr>
-          <w:rFonts w:hint="eastAsia"/>
-        </w:rPr>
-      </w:pPr>
-      <w:r>
-        <w:rPr>
-          <w:rFonts w:hint="eastAsia"/>
-        </w:rPr>
-        <w:t>insert into recycle_order_detail values(8,8,2,2);</w:t>
-      </w:r>
-    </w:p>
-    <w:p>
-      <w:pPr>
-        <w:rPr>
-          <w:rFonts w:hint="eastAsia"/>
-        </w:rPr>
-      </w:pPr>
-    </w:p>
-    <w:p>
-      <w:pPr>
-        <w:rPr>
-          <w:rFonts w:hint="eastAsia"/>
-        </w:rPr>
-      </w:pPr>
+        <w:t>insert into recycle_order_detail values(13,1,4,9);</w:t>
+      </w:r>
+    </w:p>
+    <w:p>
+      <w:pPr>
+        <w:rPr>
+          <w:rFonts w:hint="eastAsia"/>
+        </w:rPr>
+      </w:pPr>
+      <w:r>
+        <w:rPr>
+          <w:rFonts w:hint="eastAsia"/>
+        </w:rPr>
+        <w:t>insert into recycle_order_detail values(14,3,4,8);</w:t>
+      </w:r>
+    </w:p>
+    <w:p>
+      <w:pPr>
+        <w:rPr>
+          <w:rFonts w:hint="eastAsia"/>
+        </w:rPr>
+      </w:pPr>
+      <w:r>
+        <w:rPr>
+          <w:rFonts w:hint="eastAsia"/>
+        </w:rPr>
+        <w:t>insert into recycle_order_detail values(15,7,4,7);</w:t>
+      </w:r>
+    </w:p>
+    <w:p>
+      <w:pPr>
+        <w:rPr>
+          <w:rFonts w:hint="eastAsia"/>
+        </w:rPr>
+      </w:pPr>
+      <w:r>
+        <w:rPr>
+          <w:rFonts w:hint="eastAsia"/>
+        </w:rPr>
+        <w:t>insert into recycle_order_detail values(16,8,4,6);</w:t>
+      </w:r>
     </w:p>
     <w:sectPr>
       <w:pgSz w:w="11906" w:h="16838"/>

--- a/插入数据的记录.docx
+++ b/插入数据的记录.docx
@@ -12,7 +12,20 @@
         <w:rPr>
           <w:rFonts w:hint="eastAsia"/>
         </w:rPr>
-        <w:t>insert into user values(1,"朱琼宇","zqy","123456","13777822260");</w:t>
+        <w:t>insert into user values(1,"zqy","朱琼宇"</w:t>
+      </w:r>
+      <w:r>
+        <w:rPr>
+          <w:rFonts w:hint="eastAsia"/>
+          <w:lang w:val="en-US" w:eastAsia="zh-CN"/>
+        </w:rPr>
+        <w:t>,</w:t>
+      </w:r>
+      <w:r>
+        <w:rPr>
+          <w:rFonts w:hint="eastAsia"/>
+        </w:rPr>
+        <w:t>"123456","13777822260");</w:t>
       </w:r>
     </w:p>
     <w:p>
@@ -34,6 +47,7 @@
           <w:rFonts w:hint="eastAsia"/>
         </w:rPr>
       </w:pPr>
+      <w:bookmarkStart w:id="0" w:name="_GoBack"/>
       <w:r>
         <w:rPr>
           <w:rFonts w:hint="eastAsia"/>
@@ -41,6 +55,7 @@
         <w:t>insert into recycle_site (Site_ID,Site_Name) values(1,"站点一") ;</w:t>
       </w:r>
     </w:p>
+    <w:bookmarkEnd w:id="0"/>
     <w:p>
       <w:pPr>
         <w:rPr>
@@ -479,8 +494,6 @@
         </w:rPr>
         <w:t>insert into recycle_order_detail values(12,8,3,5);</w:t>
       </w:r>
-      <w:bookmarkStart w:id="0" w:name="_GoBack"/>
-      <w:bookmarkEnd w:id="0"/>
     </w:p>
     <w:p>
       <w:pPr>
@@ -657,7 +670,7 @@
     <w:lsdException w:unhideWhenUsed="0" w:uiPriority="0" w:semiHidden="0" w:name="HTML Sample"/>
     <w:lsdException w:unhideWhenUsed="0" w:uiPriority="0" w:semiHidden="0" w:name="HTML Typewriter"/>
     <w:lsdException w:unhideWhenUsed="0" w:uiPriority="0" w:semiHidden="0" w:name="HTML Variable"/>
-    <w:lsdException w:unhideWhenUsed="0" w:uiPriority="0" w:name="Normal Table"/>
+    <w:lsdException w:qFormat="1" w:unhideWhenUsed="0" w:uiPriority="0" w:name="Normal Table"/>
     <w:lsdException w:unhideWhenUsed="0" w:uiPriority="0" w:semiHidden="0" w:name="annotation subject"/>
     <w:lsdException w:unhideWhenUsed="0" w:uiPriority="0" w:semiHidden="0" w:name="Table Simple 1"/>
     <w:lsdException w:unhideWhenUsed="0" w:uiPriority="0" w:semiHidden="0" w:name="Table Simple 2"/>
@@ -828,6 +841,7 @@
   <w:style w:type="table" w:default="1" w:styleId="3">
     <w:name w:val="Normal Table"/>
     <w:semiHidden/>
+    <w:qFormat/>
     <w:uiPriority w:val="0"/>
     <w:tblPr>
       <w:tblCellMar>
